--- a/resultsv2.docx
+++ b/resultsv2.docx
@@ -321,6 +321,8 @@
           </wp:inline>
         </w:drawing>
       </w:r>
+      <w:bookmarkStart w:id="0" w:name="_GoBack"/>
+      <w:bookmarkEnd w:id="0"/>
     </w:p>
     <w:p>
       <w:pPr>
@@ -403,8 +405,24 @@
           <w:lang w:val="en-US"/>
         </w:rPr>
       </w:pPr>
-      <w:bookmarkStart w:id="0" w:name="_GoBack"/>
-      <w:bookmarkEnd w:id="0"/>
+      <w:r>
+        <w:rPr>
+          <w:lang w:val="en-US"/>
+        </w:rPr>
+        <w:t xml:space="preserve">The results </w:t>
+      </w:r>
+      <w:r>
+        <w:rPr>
+          <w:lang w:val="en-US"/>
+        </w:rPr>
+        <w:t xml:space="preserve">match </w:t>
+      </w:r>
+      <w:r>
+        <w:rPr>
+          <w:lang w:val="en-US"/>
+        </w:rPr>
+        <w:t>with the  PREDIS configuration.</w:t>
+      </w:r>
     </w:p>
     <w:sectPr>
       <w:pgSz w:w="11906" w:h="16838"/>

--- a/resultsv2.docx
+++ b/resultsv2.docx
@@ -1,6 +1,6 @@
 
 <file path=word/document.xml><?xml version="1.0" encoding="utf-8"?>
-<w:document xmlns:wpc="http://schemas.microsoft.com/office/word/2010/wordprocessingCanvas" xmlns:mc="http://schemas.openxmlformats.org/markup-compatibility/2006" xmlns:o="urn:schemas-microsoft-com:office:office" xmlns:r="http://schemas.openxmlformats.org/officeDocument/2006/relationships" xmlns:m="http://schemas.openxmlformats.org/officeDocument/2006/math" xmlns:v="urn:schemas-microsoft-com:vml" xmlns:wp14="http://schemas.microsoft.com/office/word/2010/wordprocessingDrawing" xmlns:wp="http://schemas.openxmlformats.org/drawingml/2006/wordprocessingDrawing" xmlns:w10="urn:schemas-microsoft-com:office:word" xmlns:w="http://schemas.openxmlformats.org/wordprocessingml/2006/main" xmlns:w14="http://schemas.microsoft.com/office/word/2010/wordml" xmlns:wpg="http://schemas.microsoft.com/office/word/2010/wordprocessingGroup" xmlns:wpi="http://schemas.microsoft.com/office/word/2010/wordprocessingInk" xmlns:wne="http://schemas.microsoft.com/office/word/2006/wordml" xmlns:wps="http://schemas.microsoft.com/office/word/2010/wordprocessingShape" mc:Ignorable="w14 wp14">
+<w:document xmlns:ve="http://schemas.openxmlformats.org/markup-compatibility/2006" xmlns:o="urn:schemas-microsoft-com:office:office" xmlns:r="http://schemas.openxmlformats.org/officeDocument/2006/relationships" xmlns:m="http://schemas.openxmlformats.org/officeDocument/2006/math" xmlns:v="urn:schemas-microsoft-com:vml" xmlns:wp="http://schemas.openxmlformats.org/drawingml/2006/wordprocessingDrawing" xmlns:w10="urn:schemas-microsoft-com:office:word" xmlns:w="http://schemas.openxmlformats.org/wordprocessingml/2006/main" xmlns:wne="http://schemas.microsoft.com/office/word/2006/wordml">
   <w:body>
     <w:p>
       <w:pPr>
@@ -96,13 +96,210 @@
       <w:r>
         <w:rPr>
           <w:noProof/>
-          <w:lang w:eastAsia="fr-FR"/>
+          <w:lang w:val="en-US"/>
         </w:rPr>
         <w:drawing>
-          <wp:inline distT="0" distB="0" distL="0" distR="0" wp14:anchorId="072B567D" wp14:editId="61496DAD">
+          <wp:inline distT="0" distB="0" distL="0" distR="0">
             <wp:extent cx="5760720" cy="4608698"/>
             <wp:effectExtent l="0" t="0" r="0" b="1905"/>
             <wp:docPr id="1" name="Image 1"/>
+            <wp:cNvGraphicFramePr>
+              <a:graphicFrameLocks xmlns:a="http://schemas.openxmlformats.org/drawingml/2006/main" noChangeAspect="1"/>
+            </wp:cNvGraphicFramePr>
+            <a:graphic xmlns:a="http://schemas.openxmlformats.org/drawingml/2006/main">
+              <a:graphicData uri="http://schemas.openxmlformats.org/drawingml/2006/picture">
+                <pic:pic xmlns:pic="http://schemas.openxmlformats.org/drawingml/2006/picture">
+                  <pic:nvPicPr>
+                    <pic:cNvPr id="0" name=""/>
+                    <pic:cNvPicPr/>
+                  </pic:nvPicPr>
+                  <pic:blipFill>
+                    <a:blip r:embed="rId5"/>
+                    <a:stretch>
+                      <a:fillRect/>
+                    </a:stretch>
+                  </pic:blipFill>
+                  <pic:spPr>
+                    <a:xfrm>
+                      <a:off x="0" y="0"/>
+                      <a:ext cx="5760720" cy="4608698"/>
+                    </a:xfrm>
+                    <a:prstGeom prst="rect">
+                      <a:avLst/>
+                    </a:prstGeom>
+                  </pic:spPr>
+                </pic:pic>
+              </a:graphicData>
+            </a:graphic>
+          </wp:inline>
+        </w:drawing>
+      </w:r>
+    </w:p>
+    <w:p>
+      <w:pPr>
+        <w:rPr>
+          <w:lang w:val="en-US"/>
+        </w:rPr>
+      </w:pPr>
+    </w:p>
+    <w:p>
+      <w:pPr>
+        <w:rPr>
+          <w:lang w:val="en-US"/>
+        </w:rPr>
+      </w:pPr>
+      <w:r>
+        <w:rPr>
+          <w:lang w:val="en-US"/>
+        </w:rPr>
+        <w:t>Error is less tha</w:t>
+      </w:r>
+      <w:r>
+        <w:rPr>
+          <w:lang w:val="en-US"/>
+        </w:rPr>
+        <w:t>n 1 percent</w:t>
+      </w:r>
+      <w:r>
+        <w:rPr>
+          <w:lang w:val="en-US"/>
+        </w:rPr>
+        <w:t xml:space="preserve">, </w:t>
+      </w:r>
+    </w:p>
+    <w:p>
+      <w:pPr>
+        <w:rPr>
+          <w:lang w:val="en-US"/>
+        </w:rPr>
+      </w:pPr>
+      <w:proofErr w:type="gramStart"/>
+      <w:r>
+        <w:rPr>
+          <w:lang w:val="en-US"/>
+        </w:rPr>
+        <w:t>err</w:t>
+      </w:r>
+      <w:proofErr w:type="gramEnd"/>
+      <w:r>
+        <w:rPr>
+          <w:lang w:val="en-US"/>
+        </w:rPr>
+        <w:t xml:space="preserve"> =</w:t>
+      </w:r>
+    </w:p>
+    <w:p>
+      <w:pPr>
+        <w:rPr>
+          <w:lang w:val="en-US"/>
+        </w:rPr>
+      </w:pPr>
+    </w:p>
+    <w:p>
+      <w:pPr>
+        <w:rPr>
+          <w:lang w:val="en-US"/>
+        </w:rPr>
+      </w:pPr>
+    </w:p>
+    <w:p>
+      <w:pPr>
+        <w:rPr>
+          <w:lang w:val="en-US"/>
+        </w:rPr>
+      </w:pPr>
+      <w:r>
+        <w:rPr>
+          <w:lang w:val="en-US"/>
+        </w:rPr>
+        <w:t>Error can be a result of:</w:t>
+      </w:r>
+    </w:p>
+    <w:p>
+      <w:pPr>
+        <w:pStyle w:val="ListParagraph"/>
+        <w:numPr>
+          <w:ilvl w:val="0"/>
+          <w:numId w:val="1"/>
+        </w:numPr>
+        <w:rPr>
+          <w:lang w:val="en-US"/>
+        </w:rPr>
+      </w:pPr>
+      <w:r>
+        <w:rPr>
+          <w:lang w:val="en-US"/>
+        </w:rPr>
+        <w:t>Error in s</w:t>
+      </w:r>
+      <w:r>
+        <w:rPr>
+          <w:lang w:val="en-US"/>
+        </w:rPr>
+        <w:t xml:space="preserve">ensors </w:t>
+      </w:r>
+    </w:p>
+    <w:p>
+      <w:pPr>
+        <w:pStyle w:val="ListParagraph"/>
+        <w:numPr>
+          <w:ilvl w:val="0"/>
+          <w:numId w:val="1"/>
+        </w:numPr>
+        <w:rPr>
+          <w:lang w:val="en-US"/>
+        </w:rPr>
+      </w:pPr>
+      <w:r>
+        <w:rPr>
+          <w:lang w:val="en-US"/>
+        </w:rPr>
+        <w:t>Loads and productions vary during time</w:t>
+      </w:r>
+    </w:p>
+    <w:p>
+      <w:pPr>
+        <w:pStyle w:val="ListParagraph"/>
+        <w:numPr>
+          <w:ilvl w:val="0"/>
+          <w:numId w:val="1"/>
+        </w:numPr>
+        <w:rPr>
+          <w:lang w:val="en-US"/>
+        </w:rPr>
+      </w:pPr>
+      <w:proofErr w:type="spellStart"/>
+      <w:r>
+        <w:rPr>
+          <w:lang w:val="en-US"/>
+        </w:rPr>
+        <w:t>Uncertainities</w:t>
+      </w:r>
+      <w:proofErr w:type="spellEnd"/>
+      <w:r>
+        <w:rPr>
+          <w:lang w:val="en-US"/>
+        </w:rPr>
+        <w:t xml:space="preserve"> in R and X</w:t>
+      </w:r>
+    </w:p>
+    <w:p>
+      <w:pPr>
+        <w:rPr>
+          <w:lang w:val="en-US"/>
+        </w:rPr>
+      </w:pPr>
+      <w:r>
+        <w:rPr>
+          <w:noProof/>
+          <w:lang w:val="en-US"/>
+        </w:rPr>
+        <w:lastRenderedPageBreak/>
+        <w:drawing>
+          <wp:inline distT="0" distB="0" distL="0" distR="0">
+            <wp:extent cx="5760720" cy="4608698"/>
+            <wp:effectExtent l="0" t="0" r="0" b="1905"/>
+            <wp:docPr id="3" name="Image 3"/>
             <wp:cNvGraphicFramePr>
               <a:graphicFrameLocks xmlns:a="http://schemas.openxmlformats.org/drawingml/2006/main" noChangeAspect="1"/>
             </wp:cNvGraphicFramePr>
@@ -134,143 +331,47 @@
           </wp:inline>
         </w:drawing>
       </w:r>
-    </w:p>
-    <w:p>
-      <w:pPr>
-        <w:rPr>
-          <w:lang w:val="en-US"/>
-        </w:rPr>
-      </w:pPr>
-    </w:p>
-    <w:p>
-      <w:pPr>
-        <w:rPr>
-          <w:lang w:val="en-US"/>
-        </w:rPr>
-      </w:pPr>
-      <w:r>
-        <w:rPr>
-          <w:lang w:val="en-US"/>
-        </w:rPr>
-        <w:t>Error is less tha</w:t>
-      </w:r>
-      <w:r>
-        <w:rPr>
-          <w:lang w:val="en-US"/>
-        </w:rPr>
-        <w:t>n 1 percent</w:t>
-      </w:r>
-      <w:r>
-        <w:rPr>
-          <w:lang w:val="en-US"/>
-        </w:rPr>
-        <w:t xml:space="preserve">, </w:t>
-      </w:r>
-    </w:p>
-    <w:p>
-      <w:pPr>
-        <w:rPr>
-          <w:lang w:val="en-US"/>
-        </w:rPr>
-      </w:pPr>
-      <w:r>
-        <w:rPr>
-          <w:lang w:val="en-US"/>
-        </w:rPr>
-        <w:t>err =</w:t>
-      </w:r>
-    </w:p>
-    <w:p>
-      <w:pPr>
-        <w:rPr>
-          <w:lang w:val="en-US"/>
-        </w:rPr>
-      </w:pPr>
-      <w:r>
-        <w:rPr>
-          <w:lang w:val="en-US"/>
-        </w:rPr>
-        <w:t xml:space="preserve">   -0.0033    0.7192    0.1247    0.2826</w:t>
-      </w:r>
-    </w:p>
-    <w:p>
-      <w:pPr>
-        <w:rPr>
-          <w:lang w:val="en-US"/>
-        </w:rPr>
-      </w:pPr>
-    </w:p>
-    <w:p>
-      <w:pPr>
-        <w:rPr>
-          <w:lang w:val="en-US"/>
-        </w:rPr>
-      </w:pPr>
-      <w:r>
-        <w:rPr>
-          <w:lang w:val="en-US"/>
-        </w:rPr>
-        <w:t>Error can be a result of:</w:t>
-      </w:r>
-    </w:p>
-    <w:p>
-      <w:pPr>
-        <w:pStyle w:val="Paragraphedeliste"/>
-        <w:numPr>
-          <w:ilvl w:val="0"/>
-          <w:numId w:val="1"/>
-        </w:numPr>
-        <w:rPr>
-          <w:lang w:val="en-US"/>
-        </w:rPr>
-      </w:pPr>
-      <w:r>
-        <w:rPr>
-          <w:lang w:val="en-US"/>
-        </w:rPr>
-        <w:t>Error in s</w:t>
-      </w:r>
-      <w:r>
-        <w:rPr>
-          <w:lang w:val="en-US"/>
-        </w:rPr>
-        <w:t xml:space="preserve">ensors </w:t>
-      </w:r>
-    </w:p>
-    <w:p>
-      <w:pPr>
-        <w:pStyle w:val="Paragraphedeliste"/>
-        <w:numPr>
-          <w:ilvl w:val="0"/>
-          <w:numId w:val="1"/>
-        </w:numPr>
-        <w:rPr>
-          <w:lang w:val="en-US"/>
-        </w:rPr>
-      </w:pPr>
-      <w:r>
-        <w:rPr>
-          <w:lang w:val="en-US"/>
-        </w:rPr>
-        <w:t>Loads and productions vary during time</w:t>
-      </w:r>
-    </w:p>
-    <w:p>
-      <w:pPr>
-        <w:pStyle w:val="Paragraphedeliste"/>
-        <w:numPr>
-          <w:ilvl w:val="0"/>
-          <w:numId w:val="1"/>
-        </w:numPr>
-        <w:rPr>
-          <w:lang w:val="en-US"/>
-        </w:rPr>
-      </w:pPr>
-      <w:r>
-        <w:rPr>
-          <w:lang w:val="en-US"/>
-        </w:rPr>
-        <w:t>Uncertainities in R and X</w:t>
+      <w:bookmarkStart w:id="0" w:name="_GoBack"/>
+      <w:bookmarkEnd w:id="0"/>
+    </w:p>
+    <w:p>
+      <w:pPr>
+        <w:outlineLvl w:val="0"/>
+        <w:rPr>
+          <w:lang w:val="en-US"/>
+        </w:rPr>
+      </w:pPr>
+      <w:r>
+        <w:rPr>
+          <w:lang w:val="en-US"/>
+        </w:rPr>
+        <w:t>The reconfiguration is calcul</w:t>
+      </w:r>
+      <w:r>
+        <w:rPr>
+          <w:lang w:val="en-US"/>
+        </w:rPr>
+        <w:t>a</w:t>
+      </w:r>
+      <w:r>
+        <w:rPr>
+          <w:lang w:val="en-US"/>
+        </w:rPr>
+        <w:t>ted using SOB algorithm and found to be 4 6 8 7 15</w:t>
+      </w:r>
+    </w:p>
+    <w:p>
+      <w:pPr>
+        <w:outlineLvl w:val="0"/>
+        <w:rPr>
+          <w:lang w:val="en-US"/>
+        </w:rPr>
+      </w:pPr>
+      <w:r>
+        <w:rPr>
+          <w:lang w:val="en-US"/>
+        </w:rPr>
+        <w:t>The load flow results after reconfiguration is found to be</w:t>
       </w:r>
     </w:p>
     <w:p>
@@ -282,14 +383,14 @@
       <w:r>
         <w:rPr>
           <w:noProof/>
-          <w:lang w:eastAsia="fr-FR"/>
+          <w:lang w:val="en-US"/>
         </w:rPr>
         <w:lastRenderedPageBreak/>
         <w:drawing>
-          <wp:inline distT="0" distB="0" distL="0" distR="0" wp14:anchorId="1907F348" wp14:editId="1E112ED6">
-            <wp:extent cx="5760720" cy="4608698"/>
+          <wp:inline distT="0" distB="0" distL="0" distR="0">
+            <wp:extent cx="5760720" cy="4608195"/>
             <wp:effectExtent l="0" t="0" r="0" b="1905"/>
-            <wp:docPr id="3" name="Image 3"/>
+            <wp:docPr id="4" name="Image 4"/>
             <wp:cNvGraphicFramePr>
               <a:graphicFrameLocks xmlns:a="http://schemas.openxmlformats.org/drawingml/2006/main" noChangeAspect="1"/>
             </wp:cNvGraphicFramePr>
@@ -309,83 +410,6 @@
                   <pic:spPr>
                     <a:xfrm>
                       <a:off x="0" y="0"/>
-                      <a:ext cx="5760720" cy="4608698"/>
-                    </a:xfrm>
-                    <a:prstGeom prst="rect">
-                      <a:avLst/>
-                    </a:prstGeom>
-                  </pic:spPr>
-                </pic:pic>
-              </a:graphicData>
-            </a:graphic>
-          </wp:inline>
-        </w:drawing>
-      </w:r>
-      <w:bookmarkStart w:id="0" w:name="_GoBack"/>
-      <w:bookmarkEnd w:id="0"/>
-    </w:p>
-    <w:p>
-      <w:pPr>
-        <w:rPr>
-          <w:lang w:val="en-US"/>
-        </w:rPr>
-      </w:pPr>
-      <w:r>
-        <w:rPr>
-          <w:lang w:val="en-US"/>
-        </w:rPr>
-        <w:t>The reconfiguration is calculted using SOB algorithm and found to be 4 6 8 7 15</w:t>
-      </w:r>
-    </w:p>
-    <w:p>
-      <w:pPr>
-        <w:rPr>
-          <w:lang w:val="en-US"/>
-        </w:rPr>
-      </w:pPr>
-      <w:r>
-        <w:rPr>
-          <w:lang w:val="en-US"/>
-        </w:rPr>
-        <w:t>The load flow results after reconfiguration is found to be</w:t>
-      </w:r>
-    </w:p>
-    <w:p>
-      <w:pPr>
-        <w:rPr>
-          <w:lang w:val="en-US"/>
-        </w:rPr>
-      </w:pPr>
-      <w:r>
-        <w:rPr>
-          <w:noProof/>
-          <w:lang w:eastAsia="fr-FR"/>
-        </w:rPr>
-        <w:lastRenderedPageBreak/>
-        <w:drawing>
-          <wp:inline distT="0" distB="0" distL="0" distR="0" wp14:anchorId="1A94CF12" wp14:editId="59D89EF4">
-            <wp:extent cx="5760720" cy="4608195"/>
-            <wp:effectExtent l="0" t="0" r="0" b="1905"/>
-            <wp:docPr id="4" name="Image 4"/>
-            <wp:cNvGraphicFramePr>
-              <a:graphicFrameLocks xmlns:a="http://schemas.openxmlformats.org/drawingml/2006/main" noChangeAspect="1"/>
-            </wp:cNvGraphicFramePr>
-            <a:graphic xmlns:a="http://schemas.openxmlformats.org/drawingml/2006/main">
-              <a:graphicData uri="http://schemas.openxmlformats.org/drawingml/2006/picture">
-                <pic:pic xmlns:pic="http://schemas.openxmlformats.org/drawingml/2006/picture">
-                  <pic:nvPicPr>
-                    <pic:cNvPr id="0" name=""/>
-                    <pic:cNvPicPr/>
-                  </pic:nvPicPr>
-                  <pic:blipFill>
-                    <a:blip r:embed="rId8"/>
-                    <a:stretch>
-                      <a:fillRect/>
-                    </a:stretch>
-                  </pic:blipFill>
-                  <pic:spPr>
-                    <a:xfrm>
-                      <a:off x="0" y="0"/>
                       <a:ext cx="5760720" cy="4608195"/>
                     </a:xfrm>
                     <a:prstGeom prst="rect">
@@ -421,7 +445,13 @@
         <w:rPr>
           <w:lang w:val="en-US"/>
         </w:rPr>
-        <w:t>with the  PREDIS configuration.</w:t>
+        <w:t xml:space="preserve">with the </w:t>
+      </w:r>
+      <w:r>
+        <w:rPr>
+          <w:lang w:val="en-US"/>
+        </w:rPr>
+        <w:t>PREDIS configuration.</w:t>
       </w:r>
     </w:p>
     <w:sectPr>
@@ -435,7 +465,7 @@
 </file>
 
 <file path=word/numbering.xml><?xml version="1.0" encoding="utf-8"?>
-<w:numbering xmlns:wpc="http://schemas.microsoft.com/office/word/2010/wordprocessingCanvas" xmlns:mc="http://schemas.openxmlformats.org/markup-compatibility/2006" xmlns:o="urn:schemas-microsoft-com:office:office" xmlns:r="http://schemas.openxmlformats.org/officeDocument/2006/relationships" xmlns:m="http://schemas.openxmlformats.org/officeDocument/2006/math" xmlns:v="urn:schemas-microsoft-com:vml" xmlns:wp14="http://schemas.microsoft.com/office/word/2010/wordprocessingDrawing" xmlns:wp="http://schemas.openxmlformats.org/drawingml/2006/wordprocessingDrawing" xmlns:w10="urn:schemas-microsoft-com:office:word" xmlns:w="http://schemas.openxmlformats.org/wordprocessingml/2006/main" xmlns:w14="http://schemas.microsoft.com/office/word/2010/wordml" xmlns:wpg="http://schemas.microsoft.com/office/word/2010/wordprocessingGroup" xmlns:wpi="http://schemas.microsoft.com/office/word/2010/wordprocessingInk" xmlns:wne="http://schemas.microsoft.com/office/word/2006/wordml" xmlns:wps="http://schemas.microsoft.com/office/word/2010/wordprocessingShape" mc:Ignorable="w14 wp14">
+<w:numbering xmlns:ve="http://schemas.openxmlformats.org/markup-compatibility/2006" xmlns:o="urn:schemas-microsoft-com:office:office" xmlns:r="http://schemas.openxmlformats.org/officeDocument/2006/relationships" xmlns:m="http://schemas.openxmlformats.org/officeDocument/2006/math" xmlns:v="urn:schemas-microsoft-com:vml" xmlns:wp="http://schemas.openxmlformats.org/drawingml/2006/wordprocessingDrawing" xmlns:w10="urn:schemas-microsoft-com:office:word" xmlns:w="http://schemas.openxmlformats.org/wordprocessingml/2006/main" xmlns:wne="http://schemas.microsoft.com/office/word/2006/wordml">
   <w:abstractNum w:abstractNumId="0">
     <w:nsid w:val="7B594FAD"/>
     <w:multiLevelType w:val="hybridMultilevel"/>
@@ -532,7 +562,7 @@
 </file>
 
 <file path=word/styles.xml><?xml version="1.0" encoding="utf-8"?>
-<w:styles xmlns:mc="http://schemas.openxmlformats.org/markup-compatibility/2006" xmlns:r="http://schemas.openxmlformats.org/officeDocument/2006/relationships" xmlns:w="http://schemas.openxmlformats.org/wordprocessingml/2006/main" xmlns:w14="http://schemas.microsoft.com/office/word/2010/wordml" mc:Ignorable="w14">
+<w:styles xmlns:r="http://schemas.openxmlformats.org/officeDocument/2006/relationships" xmlns:w="http://schemas.openxmlformats.org/wordprocessingml/2006/main">
   <w:docDefaults>
     <w:rPrDefault>
       <w:rPr>
@@ -692,17 +722,18 @@
     <w:qFormat/>
     <w:rsid w:val="001F15B9"/>
   </w:style>
-  <w:style w:type="character" w:default="1" w:styleId="Policepardfaut">
+  <w:style w:type="character" w:default="1" w:styleId="DefaultParagraphFont">
     <w:name w:val="Default Paragraph Font"/>
     <w:uiPriority w:val="1"/>
     <w:semiHidden/>
     <w:unhideWhenUsed/>
   </w:style>
-  <w:style w:type="table" w:default="1" w:styleId="TableauNormal">
+  <w:style w:type="table" w:default="1" w:styleId="TableNormal">
     <w:name w:val="Normal Table"/>
     <w:uiPriority w:val="99"/>
     <w:semiHidden/>
     <w:unhideWhenUsed/>
+    <w:qFormat/>
     <w:tblPr>
       <w:tblInd w:w="0" w:type="dxa"/>
       <w:tblCellMar>
@@ -713,16 +744,16 @@
       </w:tblCellMar>
     </w:tblPr>
   </w:style>
-  <w:style w:type="numbering" w:default="1" w:styleId="Aucuneliste">
+  <w:style w:type="numbering" w:default="1" w:styleId="NoList">
     <w:name w:val="No List"/>
     <w:uiPriority w:val="99"/>
     <w:semiHidden/>
     <w:unhideWhenUsed/>
   </w:style>
-  <w:style w:type="paragraph" w:styleId="Textedebulles">
+  <w:style w:type="paragraph" w:styleId="BalloonText">
     <w:name w:val="Balloon Text"/>
     <w:basedOn w:val="Normal"/>
-    <w:link w:val="TextedebullesCar"/>
+    <w:link w:val="BalloonTextChar"/>
     <w:uiPriority w:val="99"/>
     <w:semiHidden/>
     <w:unhideWhenUsed/>
@@ -736,10 +767,10 @@
       <w:szCs w:val="16"/>
     </w:rPr>
   </w:style>
-  <w:style w:type="character" w:customStyle="1" w:styleId="TextedebullesCar">
-    <w:name w:val="Texte de bulles Car"/>
-    <w:basedOn w:val="Policepardfaut"/>
-    <w:link w:val="Textedebulles"/>
+  <w:style w:type="character" w:customStyle="1" w:styleId="BalloonTextChar">
+    <w:name w:val="Balloon Text Char"/>
+    <w:basedOn w:val="DefaultParagraphFont"/>
+    <w:link w:val="BalloonText"/>
     <w:uiPriority w:val="99"/>
     <w:semiHidden/>
     <w:rsid w:val="001F15B9"/>
@@ -749,7 +780,7 @@
       <w:szCs w:val="16"/>
     </w:rPr>
   </w:style>
-  <w:style w:type="paragraph" w:styleId="Paragraphedeliste">
+  <w:style w:type="paragraph" w:styleId="ListParagraph">
     <w:name w:val="List Paragraph"/>
     <w:basedOn w:val="Normal"/>
     <w:uiPriority w:val="34"/>
@@ -759,6 +790,36 @@
       <w:ind w:left="720"/>
       <w:contextualSpacing/>
     </w:pPr>
+  </w:style>
+  <w:style w:type="paragraph" w:styleId="DocumentMap">
+    <w:name w:val="Document Map"/>
+    <w:basedOn w:val="Normal"/>
+    <w:link w:val="DocumentMapChar"/>
+    <w:uiPriority w:val="99"/>
+    <w:semiHidden/>
+    <w:unhideWhenUsed/>
+    <w:rsid w:val="00644A84"/>
+    <w:pPr>
+      <w:spacing w:after="0" w:line="240" w:lineRule="auto"/>
+    </w:pPr>
+    <w:rPr>
+      <w:rFonts w:ascii="Tahoma" w:hAnsi="Tahoma" w:cs="Tahoma"/>
+      <w:sz w:val="16"/>
+      <w:szCs w:val="16"/>
+    </w:rPr>
+  </w:style>
+  <w:style w:type="character" w:customStyle="1" w:styleId="DocumentMapChar">
+    <w:name w:val="Document Map Char"/>
+    <w:basedOn w:val="DefaultParagraphFont"/>
+    <w:link w:val="DocumentMap"/>
+    <w:uiPriority w:val="99"/>
+    <w:semiHidden/>
+    <w:rsid w:val="00644A84"/>
+    <w:rPr>
+      <w:rFonts w:ascii="Tahoma" w:hAnsi="Tahoma" w:cs="Tahoma"/>
+      <w:sz w:val="16"/>
+      <w:szCs w:val="16"/>
+    </w:rPr>
   </w:style>
 </w:styles>
 </file>
